--- a/Technische GokkersPHP.docx
+++ b/Technische GokkersPHP.docx
@@ -303,6 +303,94 @@
       </w:pPr>
       <w:r>
         <w:t>Is er overal ongeveer dezelfde schrijfwijze gebruikt?</w:t>
+      </w:r>
+    </w:p>
+    <w:p>
+      <w:pPr>
+        <w:pStyle w:val="Vraag"/>
+      </w:pPr>
+      <w:r>
+        <w:t>Zijn de afgesproken codeconventies aangehouden?</w:t>
+      </w:r>
+    </w:p>
+    <w:p>
+      <w:pPr>
+        <w:pStyle w:val="Vraag"/>
+      </w:pPr>
+      <w:r>
+        <w:t>Zijn er logische/juiste classnamen gebruikt?</w:t>
+      </w:r>
+    </w:p>
+    <w:p>
+      <w:pPr>
+        <w:pStyle w:val="Vraag"/>
+      </w:pPr>
+      <w:r>
+        <w:t>Zijn er methodes gebruikt?</w:t>
+      </w:r>
+    </w:p>
+    <w:p>
+      <w:pPr>
+        <w:pStyle w:val="Vraag"/>
+      </w:pPr>
+      <w:r>
+        <w:t>Is er gebruik gemaakt van classes?</w:t>
+      </w:r>
+    </w:p>
+    <w:p>
+      <w:pPr>
+        <w:pStyle w:val="Vraag"/>
+      </w:pPr>
+      <w:r>
+        <w:t>Wordt er op de juiste manier met de database gecommuniceerd?</w:t>
+      </w:r>
+    </w:p>
+    <w:p>
+      <w:pPr>
+        <w:pStyle w:val="Vraag"/>
+      </w:pPr>
+      <w:r>
+        <w:t>Worden er associatieve arrays gebruikt?</w:t>
+      </w:r>
+    </w:p>
+    <w:p>
+      <w:pPr>
+        <w:pStyle w:val="Vraag"/>
+      </w:pPr>
+      <w:r>
+        <w:t>Is de code volledig in het Engels?</w:t>
+      </w:r>
+    </w:p>
+    <w:p>
+      <w:pPr>
+        <w:pStyle w:val="Vraag"/>
+      </w:pPr>
+      <w:r>
+        <w:t>Zijn er querys gebruikt?</w:t>
+      </w:r>
+    </w:p>
+    <w:p>
+      <w:pPr>
+        <w:pStyle w:val="Vraag"/>
+      </w:pPr>
+      <w:r>
+        <w:t>Wordt de database juist geupdate?</w:t>
+      </w:r>
+    </w:p>
+    <w:p>
+      <w:pPr>
+        <w:pStyle w:val="Vraag"/>
+      </w:pPr>
+      <w:r>
+        <w:t>Zijn de classnamen zelfstandig naamwoorden?</w:t>
+      </w:r>
+    </w:p>
+    <w:p>
+      <w:pPr>
+        <w:pStyle w:val="Vraag"/>
+      </w:pPr>
+      <w:r>
+        <w:t>Zijn de methodes werkwoorden?</w:t>
       </w:r>
       <w:bookmarkStart w:id="0" w:name="_GoBack"/>
       <w:bookmarkEnd w:id="0"/>
